--- a/SINHVIEN.docx
+++ b/SINHVIEN.docx
@@ -227,17 +227,11 @@
         <w:t>MASV</w:t>
       </w:r>
       <w:r>
-        <w:t>, HOTEN, NGAYSINH, MALOP</w:t>
-      </w:r>
-      <w:r>
-        <w:t>, TRANGTHAI</w:t>
+        <w:t>, HOTEN, NGAYSINH, MALOP, TRANGTHAI</w:t>
       </w:r>
       <w:proofErr w:type="gramStart"/>
       <w:r>
-        <w:t>)</w:t>
-      </w:r>
-      <w:r>
-        <w:t xml:space="preserve">  /</w:t>
+        <w:t>)  /</w:t>
       </w:r>
       <w:proofErr w:type="gramEnd"/>
       <w:r>
@@ -345,15 +339,7 @@
       </w:r>
       <w:proofErr w:type="spellEnd"/>
       <w:r>
-        <w:t xml:space="preserve"> </w:t>
-      </w:r>
-      <w:proofErr w:type="spellStart"/>
-      <w:r>
-        <w:t>bool</w:t>
-      </w:r>
-      <w:proofErr w:type="spellEnd"/>
-      <w:r>
-        <w:t xml:space="preserve">, </w:t>
+        <w:t xml:space="preserve"> bool, </w:t>
       </w:r>
       <w:proofErr w:type="spellStart"/>
       <w:r>
@@ -2711,15 +2697,7 @@
           <w:sz w:val="26"/>
           <w:szCs w:val="26"/>
         </w:rPr>
-        <w:t>(read =&gt; + 1</w:t>
-      </w:r>
-      <w:r>
-        <w:rPr>
-          <w:b/>
-          <w:sz w:val="26"/>
-          <w:szCs w:val="26"/>
-        </w:rPr>
-        <w:t xml:space="preserve"> =&gt; write)</w:t>
+        <w:t>(read =&gt; + 1 =&gt; write)</w:t>
       </w:r>
     </w:p>
     <w:p>
@@ -2822,37 +2800,22 @@
           <w:sz w:val="26"/>
           <w:szCs w:val="26"/>
         </w:rPr>
-        <w:t>(read =&gt; -1</w:t>
-      </w:r>
-      <w:r>
-        <w:rPr>
-          <w:b/>
-          <w:sz w:val="26"/>
-          <w:szCs w:val="26"/>
-        </w:rPr>
-        <w:t xml:space="preserve"> =&gt; write)</w:t>
-      </w:r>
-    </w:p>
-    <w:p>
-      <w:pPr>
-        <w:rPr>
-          <w:sz w:val="26"/>
-          <w:szCs w:val="26"/>
-        </w:rPr>
-      </w:pPr>
-      <w:r>
-        <w:rPr>
-          <w:sz w:val="26"/>
-          <w:szCs w:val="26"/>
-        </w:rPr>
-        <w:t>5</w:t>
-      </w:r>
-      <w:r>
-        <w:rPr>
-          <w:sz w:val="26"/>
-          <w:szCs w:val="26"/>
-        </w:rPr>
-        <w:t xml:space="preserve">/ </w:t>
+        <w:t>(read =&gt; -1 =&gt; write)</w:t>
+      </w:r>
+    </w:p>
+    <w:p>
+      <w:pPr>
+        <w:rPr>
+          <w:sz w:val="26"/>
+          <w:szCs w:val="26"/>
+        </w:rPr>
+      </w:pPr>
+      <w:r>
+        <w:rPr>
+          <w:sz w:val="26"/>
+          <w:szCs w:val="26"/>
+        </w:rPr>
+        <w:t xml:space="preserve">5/ </w:t>
       </w:r>
       <w:proofErr w:type="spellStart"/>
       <w:r>
@@ -3128,7 +3091,6 @@
         </w:rPr>
         <w:t xml:space="preserve"> </w:t>
       </w:r>
-      <w:proofErr w:type="spellStart"/>
       <w:r>
         <w:rPr>
           <w:b/>
@@ -3138,7 +3100,6 @@
         </w:rPr>
         <w:t>Serializable</w:t>
       </w:r>
-      <w:proofErr w:type="spellEnd"/>
     </w:p>
     <w:p>
       <w:pPr>
@@ -3929,7 +3890,199 @@
           <w:sz w:val="26"/>
           <w:szCs w:val="26"/>
         </w:rPr>
-        <w:t>n</w:t>
+        <w:t>năm</w:t>
+      </w:r>
+      <w:proofErr w:type="spellEnd"/>
+      <w:r>
+        <w:rPr>
+          <w:sz w:val="26"/>
+          <w:szCs w:val="26"/>
+        </w:rPr>
+        <w:t xml:space="preserve"> </w:t>
+      </w:r>
+      <w:proofErr w:type="spellStart"/>
+      <w:r>
+        <w:rPr>
+          <w:sz w:val="26"/>
+          <w:szCs w:val="26"/>
+        </w:rPr>
+        <w:t>học</w:t>
+      </w:r>
+      <w:proofErr w:type="spellEnd"/>
+      <w:r>
+        <w:rPr>
+          <w:sz w:val="26"/>
+          <w:szCs w:val="26"/>
+        </w:rPr>
+        <w:t xml:space="preserve"> (KETQUA)</w:t>
+      </w:r>
+      <w:r>
+        <w:rPr>
+          <w:sz w:val="26"/>
+          <w:szCs w:val="26"/>
+        </w:rPr>
+        <w:t xml:space="preserve"> (</w:t>
+      </w:r>
+      <w:r>
+        <w:rPr>
+          <w:b/>
+          <w:sz w:val="26"/>
+          <w:szCs w:val="26"/>
+        </w:rPr>
+        <w:t>read</w:t>
+      </w:r>
+      <w:r>
+        <w:rPr>
+          <w:sz w:val="26"/>
+          <w:szCs w:val="26"/>
+        </w:rPr>
+        <w:t>)</w:t>
+      </w:r>
+    </w:p>
+    <w:p>
+      <w:pPr>
+        <w:rPr>
+          <w:sz w:val="26"/>
+          <w:szCs w:val="26"/>
+        </w:rPr>
+      </w:pPr>
+    </w:p>
+    <w:p>
+      <w:pPr>
+        <w:rPr>
+          <w:b/>
+          <w:sz w:val="26"/>
+          <w:szCs w:val="26"/>
+        </w:rPr>
+      </w:pPr>
+      <w:proofErr w:type="spellStart"/>
+      <w:r>
+        <w:rPr>
+          <w:b/>
+          <w:sz w:val="26"/>
+          <w:szCs w:val="26"/>
+        </w:rPr>
+        <w:t>Vấn</w:t>
+      </w:r>
+      <w:proofErr w:type="spellEnd"/>
+      <w:r>
+        <w:rPr>
+          <w:b/>
+          <w:sz w:val="26"/>
+          <w:szCs w:val="26"/>
+        </w:rPr>
+        <w:t xml:space="preserve"> </w:t>
+      </w:r>
+      <w:proofErr w:type="spellStart"/>
+      <w:r>
+        <w:rPr>
+          <w:b/>
+          <w:sz w:val="26"/>
+          <w:szCs w:val="26"/>
+        </w:rPr>
+        <w:t>đề</w:t>
+      </w:r>
+      <w:proofErr w:type="spellEnd"/>
+    </w:p>
+    <w:p>
+      <w:pPr>
+        <w:rPr>
+          <w:b/>
+          <w:color w:val="4F81BD" w:themeColor="accent1"/>
+          <w:sz w:val="26"/>
+          <w:szCs w:val="26"/>
+        </w:rPr>
+      </w:pPr>
+      <w:r>
+        <w:rPr>
+          <w:sz w:val="26"/>
+          <w:szCs w:val="26"/>
+        </w:rPr>
+        <w:t xml:space="preserve">1 &gt;&lt; 2: Lost Update </w:t>
+      </w:r>
+      <w:r>
+        <w:rPr>
+          <w:color w:val="4F81BD" w:themeColor="accent1"/>
+          <w:sz w:val="26"/>
+          <w:szCs w:val="26"/>
+        </w:rPr>
+        <w:t xml:space="preserve">=&gt; 1 </w:t>
+      </w:r>
+      <w:proofErr w:type="spellStart"/>
+      <w:r>
+        <w:rPr>
+          <w:color w:val="4F81BD" w:themeColor="accent1"/>
+          <w:sz w:val="26"/>
+          <w:szCs w:val="26"/>
+        </w:rPr>
+        <w:t>cài</w:t>
+      </w:r>
+      <w:proofErr w:type="spellEnd"/>
+      <w:r>
+        <w:rPr>
+          <w:color w:val="4F81BD" w:themeColor="accent1"/>
+          <w:sz w:val="26"/>
+          <w:szCs w:val="26"/>
+        </w:rPr>
+        <w:t xml:space="preserve"> </w:t>
+      </w:r>
+      <w:proofErr w:type="spellStart"/>
+      <w:r>
+        <w:rPr>
+          <w:color w:val="4F81BD" w:themeColor="accent1"/>
+          <w:sz w:val="26"/>
+          <w:szCs w:val="26"/>
+        </w:rPr>
+        <w:t>đặt</w:t>
+      </w:r>
+      <w:proofErr w:type="spellEnd"/>
+      <w:r>
+        <w:rPr>
+          <w:color w:val="4F81BD" w:themeColor="accent1"/>
+          <w:sz w:val="26"/>
+          <w:szCs w:val="26"/>
+        </w:rPr>
+        <w:t xml:space="preserve"> </w:t>
+      </w:r>
+      <w:r>
+        <w:rPr>
+          <w:b/>
+          <w:color w:val="4F81BD" w:themeColor="accent1"/>
+          <w:sz w:val="26"/>
+          <w:szCs w:val="26"/>
+        </w:rPr>
+        <w:t>Read Committed</w:t>
+      </w:r>
+    </w:p>
+    <w:p>
+      <w:pPr>
+        <w:rPr>
+          <w:b/>
+          <w:color w:val="4F81BD" w:themeColor="accent1"/>
+          <w:sz w:val="26"/>
+          <w:szCs w:val="26"/>
+        </w:rPr>
+      </w:pPr>
+      <w:r>
+        <w:rPr>
+          <w:sz w:val="26"/>
+          <w:szCs w:val="26"/>
+        </w:rPr>
+        <w:t>2</w:t>
+      </w:r>
+      <w:r>
+        <w:rPr>
+          <w:sz w:val="26"/>
+          <w:szCs w:val="26"/>
+        </w:rPr>
+        <w:t xml:space="preserve"> &gt;&lt; </w:t>
+      </w:r>
+      <w:r>
+        <w:rPr>
+          <w:sz w:val="26"/>
+          <w:szCs w:val="26"/>
+        </w:rPr>
+        <w:t>1,3</w:t>
       </w:r>
       <w:bookmarkStart w:id="0" w:name="_GoBack"/>
       <w:bookmarkEnd w:id="0"/>
@@ -3938,20 +4091,429 @@
           <w:sz w:val="26"/>
           <w:szCs w:val="26"/>
         </w:rPr>
-        <w:t>ăm</w:t>
-      </w:r>
-      <w:proofErr w:type="spellEnd"/>
-      <w:r>
-        <w:rPr>
-          <w:sz w:val="26"/>
-          <w:szCs w:val="26"/>
-        </w:rPr>
-        <w:t xml:space="preserve"> </w:t>
-      </w:r>
-      <w:proofErr w:type="spellStart"/>
-      <w:r>
-        <w:rPr>
-          <w:sz w:val="26"/>
+        <w:t xml:space="preserve">: Lost Update </w:t>
+      </w:r>
+      <w:r>
+        <w:rPr>
+          <w:color w:val="4F81BD" w:themeColor="accent1"/>
+          <w:sz w:val="26"/>
+          <w:szCs w:val="26"/>
+        </w:rPr>
+        <w:t xml:space="preserve">=&gt; 1 </w:t>
+      </w:r>
+      <w:proofErr w:type="spellStart"/>
+      <w:r>
+        <w:rPr>
+          <w:color w:val="4F81BD" w:themeColor="accent1"/>
+          <w:sz w:val="26"/>
+          <w:szCs w:val="26"/>
+        </w:rPr>
+        <w:t>cài</w:t>
+      </w:r>
+      <w:proofErr w:type="spellEnd"/>
+      <w:r>
+        <w:rPr>
+          <w:color w:val="4F81BD" w:themeColor="accent1"/>
+          <w:sz w:val="26"/>
+          <w:szCs w:val="26"/>
+        </w:rPr>
+        <w:t xml:space="preserve"> </w:t>
+      </w:r>
+      <w:proofErr w:type="spellStart"/>
+      <w:r>
+        <w:rPr>
+          <w:color w:val="4F81BD" w:themeColor="accent1"/>
+          <w:sz w:val="26"/>
+          <w:szCs w:val="26"/>
+        </w:rPr>
+        <w:t>đặt</w:t>
+      </w:r>
+      <w:proofErr w:type="spellEnd"/>
+      <w:r>
+        <w:rPr>
+          <w:color w:val="4F81BD" w:themeColor="accent1"/>
+          <w:sz w:val="26"/>
+          <w:szCs w:val="26"/>
+        </w:rPr>
+        <w:t xml:space="preserve"> </w:t>
+      </w:r>
+      <w:r>
+        <w:rPr>
+          <w:b/>
+          <w:color w:val="4F81BD" w:themeColor="accent1"/>
+          <w:sz w:val="26"/>
+          <w:szCs w:val="26"/>
+        </w:rPr>
+        <w:t>Read Committed</w:t>
+      </w:r>
+    </w:p>
+    <w:p>
+      <w:pPr>
+        <w:rPr>
+          <w:b/>
+          <w:color w:val="4F81BD" w:themeColor="accent1"/>
+          <w:sz w:val="26"/>
+          <w:szCs w:val="26"/>
+        </w:rPr>
+      </w:pPr>
+    </w:p>
+    <w:p>
+      <w:pPr>
+        <w:rPr>
+          <w:sz w:val="26"/>
+          <w:szCs w:val="26"/>
+        </w:rPr>
+      </w:pPr>
+      <w:r>
+        <w:rPr>
+          <w:sz w:val="26"/>
+          <w:szCs w:val="26"/>
+        </w:rPr>
+        <w:t xml:space="preserve">3 &gt;&lt; 2: Lost Update </w:t>
+      </w:r>
+      <w:r>
+        <w:rPr>
+          <w:color w:val="4F81BD" w:themeColor="accent1"/>
+          <w:sz w:val="26"/>
+          <w:szCs w:val="26"/>
+        </w:rPr>
+        <w:t xml:space="preserve">=&gt; 1 </w:t>
+      </w:r>
+      <w:proofErr w:type="spellStart"/>
+      <w:r>
+        <w:rPr>
+          <w:color w:val="4F81BD" w:themeColor="accent1"/>
+          <w:sz w:val="26"/>
+          <w:szCs w:val="26"/>
+        </w:rPr>
+        <w:t>cài</w:t>
+      </w:r>
+      <w:proofErr w:type="spellEnd"/>
+      <w:r>
+        <w:rPr>
+          <w:color w:val="4F81BD" w:themeColor="accent1"/>
+          <w:sz w:val="26"/>
+          <w:szCs w:val="26"/>
+        </w:rPr>
+        <w:t xml:space="preserve"> </w:t>
+      </w:r>
+      <w:proofErr w:type="spellStart"/>
+      <w:r>
+        <w:rPr>
+          <w:color w:val="4F81BD" w:themeColor="accent1"/>
+          <w:sz w:val="26"/>
+          <w:szCs w:val="26"/>
+        </w:rPr>
+        <w:t>đặt</w:t>
+      </w:r>
+      <w:proofErr w:type="spellEnd"/>
+      <w:r>
+        <w:rPr>
+          <w:color w:val="4F81BD" w:themeColor="accent1"/>
+          <w:sz w:val="26"/>
+          <w:szCs w:val="26"/>
+        </w:rPr>
+        <w:t xml:space="preserve"> </w:t>
+      </w:r>
+      <w:r>
+        <w:rPr>
+          <w:b/>
+          <w:color w:val="4F81BD" w:themeColor="accent1"/>
+          <w:sz w:val="26"/>
+          <w:szCs w:val="26"/>
+        </w:rPr>
+        <w:t>Read Committed</w:t>
+      </w:r>
+    </w:p>
+    <w:p>
+      <w:pPr>
+        <w:rPr>
+          <w:b/>
+          <w:sz w:val="28"/>
+          <w:szCs w:val="26"/>
+        </w:rPr>
+      </w:pPr>
+      <w:proofErr w:type="spellStart"/>
+      <w:r>
+        <w:rPr>
+          <w:b/>
+          <w:sz w:val="28"/>
+          <w:szCs w:val="26"/>
+        </w:rPr>
+        <w:t>Nhóm</w:t>
+      </w:r>
+      <w:proofErr w:type="spellEnd"/>
+      <w:r>
+        <w:rPr>
+          <w:b/>
+          <w:sz w:val="28"/>
+          <w:szCs w:val="26"/>
+        </w:rPr>
+        <w:t xml:space="preserve"> I</w:t>
+      </w:r>
+      <w:r>
+        <w:rPr>
+          <w:b/>
+          <w:sz w:val="28"/>
+          <w:szCs w:val="26"/>
+        </w:rPr>
+        <w:t>I</w:t>
+      </w:r>
+      <w:r>
+        <w:rPr>
+          <w:b/>
+          <w:sz w:val="28"/>
+          <w:szCs w:val="26"/>
+        </w:rPr>
+        <w:t>I</w:t>
+      </w:r>
+      <w:r>
+        <w:rPr>
+          <w:b/>
+          <w:sz w:val="28"/>
+          <w:szCs w:val="26"/>
+        </w:rPr>
+        <w:t xml:space="preserve">: </w:t>
+      </w:r>
+      <w:proofErr w:type="spellStart"/>
+      <w:r>
+        <w:rPr>
+          <w:b/>
+          <w:sz w:val="28"/>
+          <w:szCs w:val="26"/>
+        </w:rPr>
+        <w:t>Giai</w:t>
+      </w:r>
+      <w:proofErr w:type="spellEnd"/>
+      <w:r>
+        <w:rPr>
+          <w:b/>
+          <w:sz w:val="28"/>
+          <w:szCs w:val="26"/>
+        </w:rPr>
+        <w:t xml:space="preserve"> </w:t>
+      </w:r>
+      <w:proofErr w:type="spellStart"/>
+      <w:r>
+        <w:rPr>
+          <w:b/>
+          <w:sz w:val="28"/>
+          <w:szCs w:val="26"/>
+        </w:rPr>
+        <w:t>đoạn</w:t>
+      </w:r>
+      <w:proofErr w:type="spellEnd"/>
+      <w:r>
+        <w:rPr>
+          <w:b/>
+          <w:sz w:val="28"/>
+          <w:szCs w:val="26"/>
+        </w:rPr>
+        <w:t xml:space="preserve"> </w:t>
+      </w:r>
+      <w:proofErr w:type="spellStart"/>
+      <w:r>
+        <w:rPr>
+          <w:b/>
+          <w:sz w:val="28"/>
+          <w:szCs w:val="26"/>
+        </w:rPr>
+        <w:t>danh</w:t>
+      </w:r>
+      <w:proofErr w:type="spellEnd"/>
+      <w:r>
+        <w:rPr>
+          <w:b/>
+          <w:sz w:val="28"/>
+          <w:szCs w:val="26"/>
+        </w:rPr>
+        <w:t xml:space="preserve"> </w:t>
+      </w:r>
+      <w:proofErr w:type="spellStart"/>
+      <w:r>
+        <w:rPr>
+          <w:b/>
+          <w:sz w:val="28"/>
+          <w:szCs w:val="26"/>
+        </w:rPr>
+        <w:t>sách</w:t>
+      </w:r>
+      <w:proofErr w:type="spellEnd"/>
+      <w:r>
+        <w:rPr>
+          <w:b/>
+          <w:sz w:val="28"/>
+          <w:szCs w:val="26"/>
+        </w:rPr>
+        <w:t xml:space="preserve"> </w:t>
+      </w:r>
+      <w:proofErr w:type="spellStart"/>
+      <w:r>
+        <w:rPr>
+          <w:b/>
+          <w:sz w:val="28"/>
+          <w:szCs w:val="26"/>
+        </w:rPr>
+        <w:t>sinh</w:t>
+      </w:r>
+      <w:proofErr w:type="spellEnd"/>
+      <w:r>
+        <w:rPr>
+          <w:b/>
+          <w:sz w:val="28"/>
+          <w:szCs w:val="26"/>
+        </w:rPr>
+        <w:t xml:space="preserve"> </w:t>
+      </w:r>
+      <w:proofErr w:type="spellStart"/>
+      <w:r>
+        <w:rPr>
+          <w:b/>
+          <w:sz w:val="28"/>
+          <w:szCs w:val="26"/>
+        </w:rPr>
+        <w:t>viên</w:t>
+      </w:r>
+      <w:proofErr w:type="spellEnd"/>
+      <w:r>
+        <w:rPr>
+          <w:b/>
+          <w:sz w:val="28"/>
+          <w:szCs w:val="26"/>
+        </w:rPr>
+        <w:t xml:space="preserve">, </w:t>
+      </w:r>
+      <w:proofErr w:type="spellStart"/>
+      <w:r>
+        <w:rPr>
+          <w:b/>
+          <w:sz w:val="28"/>
+          <w:szCs w:val="26"/>
+        </w:rPr>
+        <w:t>cho</w:t>
+      </w:r>
+      <w:proofErr w:type="spellEnd"/>
+      <w:r>
+        <w:rPr>
+          <w:b/>
+          <w:sz w:val="28"/>
+          <w:szCs w:val="26"/>
+        </w:rPr>
+        <w:t xml:space="preserve"> 1 </w:t>
+      </w:r>
+      <w:proofErr w:type="spellStart"/>
+      <w:r>
+        <w:rPr>
+          <w:b/>
+          <w:sz w:val="28"/>
+          <w:szCs w:val="26"/>
+        </w:rPr>
+        <w:t>vấn</w:t>
+      </w:r>
+      <w:proofErr w:type="spellEnd"/>
+      <w:r>
+        <w:rPr>
+          <w:b/>
+          <w:sz w:val="28"/>
+          <w:szCs w:val="26"/>
+        </w:rPr>
+        <w:t xml:space="preserve"> </w:t>
+      </w:r>
+      <w:proofErr w:type="spellStart"/>
+      <w:r>
+        <w:rPr>
+          <w:b/>
+          <w:sz w:val="28"/>
+          <w:szCs w:val="26"/>
+        </w:rPr>
+        <w:t>đề</w:t>
+      </w:r>
+      <w:proofErr w:type="spellEnd"/>
+      <w:r>
+        <w:rPr>
+          <w:b/>
+          <w:sz w:val="28"/>
+          <w:szCs w:val="26"/>
+        </w:rPr>
+        <w:t xml:space="preserve"> </w:t>
+      </w:r>
+      <w:proofErr w:type="spellStart"/>
+      <w:r>
+        <w:rPr>
+          <w:b/>
+          <w:sz w:val="28"/>
+          <w:szCs w:val="26"/>
+        </w:rPr>
+        <w:t>nào</w:t>
+      </w:r>
+      <w:proofErr w:type="spellEnd"/>
+      <w:r>
+        <w:rPr>
+          <w:b/>
+          <w:sz w:val="28"/>
+          <w:szCs w:val="26"/>
+        </w:rPr>
+        <w:t xml:space="preserve"> </w:t>
+      </w:r>
+      <w:proofErr w:type="spellStart"/>
+      <w:r>
+        <w:rPr>
+          <w:b/>
+          <w:sz w:val="28"/>
+          <w:szCs w:val="26"/>
+        </w:rPr>
+        <w:t>đó</w:t>
+      </w:r>
+      <w:proofErr w:type="spellEnd"/>
+      <w:r>
+        <w:rPr>
+          <w:b/>
+          <w:sz w:val="28"/>
+          <w:szCs w:val="26"/>
+        </w:rPr>
+        <w:t xml:space="preserve"> </w:t>
+      </w:r>
+      <w:proofErr w:type="spellStart"/>
+      <w:r>
+        <w:rPr>
+          <w:b/>
+          <w:sz w:val="28"/>
+          <w:szCs w:val="26"/>
+        </w:rPr>
+        <w:t>như</w:t>
+      </w:r>
+      <w:proofErr w:type="spellEnd"/>
+      <w:r>
+        <w:rPr>
+          <w:b/>
+          <w:sz w:val="28"/>
+          <w:szCs w:val="26"/>
+        </w:rPr>
+        <w:t xml:space="preserve"> </w:t>
+      </w:r>
+      <w:proofErr w:type="spellStart"/>
+      <w:r>
+        <w:rPr>
+          <w:b/>
+          <w:sz w:val="28"/>
+          <w:szCs w:val="26"/>
+        </w:rPr>
+        <w:t>đóng</w:t>
+      </w:r>
+      <w:proofErr w:type="spellEnd"/>
+      <w:r>
+        <w:rPr>
+          <w:b/>
+          <w:sz w:val="28"/>
+          <w:szCs w:val="26"/>
+        </w:rPr>
+        <w:t xml:space="preserve"> </w:t>
+      </w:r>
+      <w:proofErr w:type="spellStart"/>
+      <w:r>
+        <w:rPr>
+          <w:b/>
+          <w:sz w:val="28"/>
           <w:szCs w:val="26"/>
         </w:rPr>
         <w:t>học</w:t>
@@ -3959,11 +4521,120 @@
       <w:proofErr w:type="spellEnd"/>
       <w:r>
         <w:rPr>
-          <w:sz w:val="26"/>
-          <w:szCs w:val="26"/>
-        </w:rPr>
-        <w:t xml:space="preserve"> (KETQUA)</w:t>
-      </w:r>
+          <w:b/>
+          <w:sz w:val="28"/>
+          <w:szCs w:val="26"/>
+        </w:rPr>
+        <w:t xml:space="preserve"> </w:t>
+      </w:r>
+      <w:proofErr w:type="spellStart"/>
+      <w:r>
+        <w:rPr>
+          <w:b/>
+          <w:sz w:val="28"/>
+          <w:szCs w:val="26"/>
+        </w:rPr>
+        <w:t>phí</w:t>
+      </w:r>
+      <w:proofErr w:type="spellEnd"/>
+      <w:proofErr w:type="gramStart"/>
+      <w:r>
+        <w:rPr>
+          <w:b/>
+          <w:sz w:val="28"/>
+          <w:szCs w:val="26"/>
+        </w:rPr>
+        <w:t>..</w:t>
+      </w:r>
+      <w:proofErr w:type="gramEnd"/>
+    </w:p>
+    <w:p>
+      <w:pPr>
+        <w:rPr>
+          <w:sz w:val="26"/>
+          <w:szCs w:val="26"/>
+        </w:rPr>
+      </w:pPr>
+      <w:r>
+        <w:rPr>
+          <w:sz w:val="26"/>
+          <w:szCs w:val="26"/>
+        </w:rPr>
+        <w:t xml:space="preserve">1/ </w:t>
+      </w:r>
+      <w:proofErr w:type="spellStart"/>
+      <w:r>
+        <w:rPr>
+          <w:sz w:val="26"/>
+          <w:szCs w:val="26"/>
+        </w:rPr>
+        <w:t>Xem</w:t>
+      </w:r>
+      <w:proofErr w:type="spellEnd"/>
+      <w:r>
+        <w:rPr>
+          <w:sz w:val="26"/>
+          <w:szCs w:val="26"/>
+        </w:rPr>
+        <w:t xml:space="preserve"> </w:t>
+      </w:r>
+      <w:proofErr w:type="spellStart"/>
+      <w:r>
+        <w:rPr>
+          <w:sz w:val="26"/>
+          <w:szCs w:val="26"/>
+        </w:rPr>
+        <w:t>danh</w:t>
+      </w:r>
+      <w:proofErr w:type="spellEnd"/>
+      <w:r>
+        <w:rPr>
+          <w:sz w:val="26"/>
+          <w:szCs w:val="26"/>
+        </w:rPr>
+        <w:t xml:space="preserve"> </w:t>
+      </w:r>
+      <w:proofErr w:type="spellStart"/>
+      <w:r>
+        <w:rPr>
+          <w:sz w:val="26"/>
+          <w:szCs w:val="26"/>
+        </w:rPr>
+        <w:t>sách</w:t>
+      </w:r>
+      <w:proofErr w:type="spellEnd"/>
+      <w:r>
+        <w:rPr>
+          <w:sz w:val="26"/>
+          <w:szCs w:val="26"/>
+        </w:rPr>
+        <w:t xml:space="preserve"> </w:t>
+      </w:r>
+      <w:proofErr w:type="spellStart"/>
+      <w:r>
+        <w:rPr>
+          <w:sz w:val="26"/>
+          <w:szCs w:val="26"/>
+        </w:rPr>
+        <w:t>sinh</w:t>
+      </w:r>
+      <w:proofErr w:type="spellEnd"/>
+      <w:r>
+        <w:rPr>
+          <w:sz w:val="26"/>
+          <w:szCs w:val="26"/>
+        </w:rPr>
+        <w:t xml:space="preserve"> </w:t>
+      </w:r>
+      <w:proofErr w:type="spellStart"/>
+      <w:r>
+        <w:rPr>
+          <w:sz w:val="26"/>
+          <w:szCs w:val="26"/>
+        </w:rPr>
+        <w:t>viên</w:t>
+      </w:r>
+      <w:proofErr w:type="spellEnd"/>
       <w:r>
         <w:rPr>
           <w:sz w:val="26"/>
@@ -3971,14 +4642,81 @@
         </w:rPr>
         <w:t xml:space="preserve"> (</w:t>
       </w:r>
-      <w:r>
-        <w:rPr>
-          <w:b/>
-          <w:sz w:val="26"/>
-          <w:szCs w:val="26"/>
-        </w:rPr>
-        <w:t>read</w:t>
-      </w:r>
+      <w:proofErr w:type="spellStart"/>
+      <w:proofErr w:type="gramStart"/>
+      <w:r>
+        <w:rPr>
+          <w:sz w:val="26"/>
+          <w:szCs w:val="26"/>
+        </w:rPr>
+        <w:t>theo</w:t>
+      </w:r>
+      <w:proofErr w:type="spellEnd"/>
+      <w:proofErr w:type="gramEnd"/>
+      <w:r>
+        <w:rPr>
+          <w:sz w:val="26"/>
+          <w:szCs w:val="26"/>
+        </w:rPr>
+        <w:t xml:space="preserve"> 1 </w:t>
+      </w:r>
+      <w:proofErr w:type="spellStart"/>
+      <w:r>
+        <w:rPr>
+          <w:sz w:val="26"/>
+          <w:szCs w:val="26"/>
+        </w:rPr>
+        <w:t>yêu</w:t>
+      </w:r>
+      <w:proofErr w:type="spellEnd"/>
+      <w:r>
+        <w:rPr>
+          <w:sz w:val="26"/>
+          <w:szCs w:val="26"/>
+        </w:rPr>
+        <w:t xml:space="preserve"> </w:t>
+      </w:r>
+      <w:proofErr w:type="spellStart"/>
+      <w:r>
+        <w:rPr>
+          <w:sz w:val="26"/>
+          <w:szCs w:val="26"/>
+        </w:rPr>
+        <w:t>cầu</w:t>
+      </w:r>
+      <w:proofErr w:type="spellEnd"/>
+      <w:r>
+        <w:rPr>
+          <w:sz w:val="26"/>
+          <w:szCs w:val="26"/>
+        </w:rPr>
+        <w:t xml:space="preserve"> </w:t>
+      </w:r>
+      <w:proofErr w:type="spellStart"/>
+      <w:r>
+        <w:rPr>
+          <w:sz w:val="26"/>
+          <w:szCs w:val="26"/>
+        </w:rPr>
+        <w:t>nào</w:t>
+      </w:r>
+      <w:proofErr w:type="spellEnd"/>
+      <w:r>
+        <w:rPr>
+          <w:sz w:val="26"/>
+          <w:szCs w:val="26"/>
+        </w:rPr>
+        <w:t xml:space="preserve"> </w:t>
+      </w:r>
+      <w:proofErr w:type="spellStart"/>
+      <w:r>
+        <w:rPr>
+          <w:sz w:val="26"/>
+          <w:szCs w:val="26"/>
+        </w:rPr>
+        <w:t>đó</w:t>
+      </w:r>
+      <w:proofErr w:type="spellEnd"/>
       <w:r>
         <w:rPr>
           <w:sz w:val="26"/>
@@ -3994,6 +4732,280 @@
           <w:szCs w:val="26"/>
         </w:rPr>
       </w:pPr>
+      <w:r>
+        <w:rPr>
+          <w:sz w:val="26"/>
+          <w:szCs w:val="26"/>
+        </w:rPr>
+        <w:t xml:space="preserve">2/ </w:t>
+      </w:r>
+      <w:proofErr w:type="spellStart"/>
+      <w:proofErr w:type="gramStart"/>
+      <w:r>
+        <w:rPr>
+          <w:sz w:val="26"/>
+          <w:szCs w:val="26"/>
+        </w:rPr>
+        <w:t>Thêm</w:t>
+      </w:r>
+      <w:proofErr w:type="spellEnd"/>
+      <w:proofErr w:type="gramEnd"/>
+      <w:r>
+        <w:rPr>
+          <w:sz w:val="26"/>
+          <w:szCs w:val="26"/>
+        </w:rPr>
+        <w:t xml:space="preserve"> </w:t>
+      </w:r>
+      <w:proofErr w:type="spellStart"/>
+      <w:r>
+        <w:rPr>
+          <w:sz w:val="26"/>
+          <w:szCs w:val="26"/>
+        </w:rPr>
+        <w:t>sinh</w:t>
+      </w:r>
+      <w:proofErr w:type="spellEnd"/>
+      <w:r>
+        <w:rPr>
+          <w:sz w:val="26"/>
+          <w:szCs w:val="26"/>
+        </w:rPr>
+        <w:t xml:space="preserve"> </w:t>
+      </w:r>
+      <w:proofErr w:type="spellStart"/>
+      <w:r>
+        <w:rPr>
+          <w:sz w:val="26"/>
+          <w:szCs w:val="26"/>
+        </w:rPr>
+        <w:t>viên</w:t>
+      </w:r>
+      <w:proofErr w:type="spellEnd"/>
+    </w:p>
+    <w:p>
+      <w:pPr>
+        <w:rPr>
+          <w:sz w:val="26"/>
+          <w:szCs w:val="26"/>
+        </w:rPr>
+      </w:pPr>
+      <w:r>
+        <w:rPr>
+          <w:sz w:val="26"/>
+          <w:szCs w:val="26"/>
+        </w:rPr>
+        <w:t xml:space="preserve">3/ </w:t>
+      </w:r>
+      <w:proofErr w:type="spellStart"/>
+      <w:r>
+        <w:rPr>
+          <w:sz w:val="26"/>
+          <w:szCs w:val="26"/>
+        </w:rPr>
+        <w:t>Cập</w:t>
+      </w:r>
+      <w:proofErr w:type="spellEnd"/>
+      <w:r>
+        <w:rPr>
+          <w:sz w:val="26"/>
+          <w:szCs w:val="26"/>
+        </w:rPr>
+        <w:t xml:space="preserve"> </w:t>
+      </w:r>
+      <w:proofErr w:type="spellStart"/>
+      <w:r>
+        <w:rPr>
+          <w:sz w:val="26"/>
+          <w:szCs w:val="26"/>
+        </w:rPr>
+        <w:t>nhật</w:t>
+      </w:r>
+      <w:proofErr w:type="spellEnd"/>
+      <w:r>
+        <w:rPr>
+          <w:sz w:val="26"/>
+          <w:szCs w:val="26"/>
+        </w:rPr>
+        <w:t xml:space="preserve"> </w:t>
+      </w:r>
+      <w:proofErr w:type="spellStart"/>
+      <w:r>
+        <w:rPr>
+          <w:sz w:val="26"/>
+          <w:szCs w:val="26"/>
+        </w:rPr>
+        <w:t>ngày</w:t>
+      </w:r>
+      <w:proofErr w:type="spellEnd"/>
+      <w:r>
+        <w:rPr>
+          <w:sz w:val="26"/>
+          <w:szCs w:val="26"/>
+        </w:rPr>
+        <w:t xml:space="preserve"> </w:t>
+      </w:r>
+      <w:proofErr w:type="spellStart"/>
+      <w:r>
+        <w:rPr>
+          <w:sz w:val="26"/>
+          <w:szCs w:val="26"/>
+        </w:rPr>
+        <w:t>sinh</w:t>
+      </w:r>
+      <w:proofErr w:type="spellEnd"/>
+      <w:r>
+        <w:rPr>
+          <w:sz w:val="26"/>
+          <w:szCs w:val="26"/>
+        </w:rPr>
+        <w:t xml:space="preserve"> </w:t>
+      </w:r>
+      <w:proofErr w:type="spellStart"/>
+      <w:r>
+        <w:rPr>
+          <w:sz w:val="26"/>
+          <w:szCs w:val="26"/>
+        </w:rPr>
+        <w:t>sinh</w:t>
+      </w:r>
+      <w:proofErr w:type="spellEnd"/>
+      <w:r>
+        <w:rPr>
+          <w:sz w:val="26"/>
+          <w:szCs w:val="26"/>
+        </w:rPr>
+        <w:t xml:space="preserve"> </w:t>
+      </w:r>
+      <w:proofErr w:type="spellStart"/>
+      <w:r>
+        <w:rPr>
+          <w:sz w:val="26"/>
+          <w:szCs w:val="26"/>
+        </w:rPr>
+        <w:t>viên</w:t>
+      </w:r>
+      <w:proofErr w:type="spellEnd"/>
+    </w:p>
+    <w:p>
+      <w:pPr>
+        <w:rPr>
+          <w:sz w:val="26"/>
+          <w:szCs w:val="26"/>
+        </w:rPr>
+      </w:pPr>
+      <w:r>
+        <w:rPr>
+          <w:sz w:val="26"/>
+          <w:szCs w:val="26"/>
+        </w:rPr>
+        <w:t xml:space="preserve">4/ </w:t>
+      </w:r>
+      <w:proofErr w:type="spellStart"/>
+      <w:r>
+        <w:rPr>
+          <w:sz w:val="26"/>
+          <w:szCs w:val="26"/>
+        </w:rPr>
+        <w:t>Chuyển</w:t>
+      </w:r>
+      <w:proofErr w:type="spellEnd"/>
+      <w:r>
+        <w:rPr>
+          <w:sz w:val="26"/>
+          <w:szCs w:val="26"/>
+        </w:rPr>
+        <w:t xml:space="preserve"> </w:t>
+      </w:r>
+      <w:proofErr w:type="spellStart"/>
+      <w:r>
+        <w:rPr>
+          <w:sz w:val="26"/>
+          <w:szCs w:val="26"/>
+        </w:rPr>
+        <w:t>lớp</w:t>
+      </w:r>
+      <w:proofErr w:type="spellEnd"/>
+      <w:r>
+        <w:rPr>
+          <w:sz w:val="26"/>
+          <w:szCs w:val="26"/>
+        </w:rPr>
+        <w:t xml:space="preserve"> (CNTN =&gt; </w:t>
+      </w:r>
+      <w:proofErr w:type="spellStart"/>
+      <w:r>
+        <w:rPr>
+          <w:sz w:val="26"/>
+          <w:szCs w:val="26"/>
+        </w:rPr>
+        <w:t>chính</w:t>
+      </w:r>
+      <w:proofErr w:type="spellEnd"/>
+      <w:r>
+        <w:rPr>
+          <w:sz w:val="26"/>
+          <w:szCs w:val="26"/>
+        </w:rPr>
+        <w:t xml:space="preserve"> </w:t>
+      </w:r>
+      <w:proofErr w:type="spellStart"/>
+      <w:r>
+        <w:rPr>
+          <w:sz w:val="26"/>
+          <w:szCs w:val="26"/>
+        </w:rPr>
+        <w:t>quy</w:t>
+      </w:r>
+      <w:proofErr w:type="spellEnd"/>
+      <w:r>
+        <w:rPr>
+          <w:sz w:val="26"/>
+          <w:szCs w:val="26"/>
+        </w:rPr>
+        <w:t xml:space="preserve">, </w:t>
+      </w:r>
+      <w:proofErr w:type="spellStart"/>
+      <w:r>
+        <w:rPr>
+          <w:sz w:val="26"/>
+          <w:szCs w:val="26"/>
+        </w:rPr>
+        <w:t>ngược</w:t>
+      </w:r>
+      <w:proofErr w:type="spellEnd"/>
+      <w:r>
+        <w:rPr>
+          <w:sz w:val="26"/>
+          <w:szCs w:val="26"/>
+        </w:rPr>
+        <w:t xml:space="preserve"> </w:t>
+      </w:r>
+      <w:proofErr w:type="spellStart"/>
+      <w:r>
+        <w:rPr>
+          <w:sz w:val="26"/>
+          <w:szCs w:val="26"/>
+        </w:rPr>
+        <w:t>lại</w:t>
+      </w:r>
+      <w:proofErr w:type="spellEnd"/>
+      <w:r>
+        <w:rPr>
+          <w:sz w:val="26"/>
+          <w:szCs w:val="26"/>
+        </w:rPr>
+        <w:t>)</w:t>
+      </w:r>
+    </w:p>
+    <w:p>
+      <w:pPr>
+        <w:rPr>
+          <w:b/>
+          <w:sz w:val="26"/>
+          <w:szCs w:val="26"/>
+        </w:rPr>
+      </w:pPr>
     </w:p>
     <w:p>
       <w:pPr>
@@ -4038,977 +5050,28 @@
           <w:sz w:val="26"/>
           <w:szCs w:val="26"/>
         </w:rPr>
-      </w:pPr>
-      <w:r>
-        <w:rPr>
-          <w:sz w:val="26"/>
-          <w:szCs w:val="26"/>
-        </w:rPr>
-        <w:t xml:space="preserve">1 &gt;&lt; 2: Lost Update </w:t>
-      </w:r>
-      <w:r>
-        <w:rPr>
-          <w:color w:val="4F81BD" w:themeColor="accent1"/>
-          <w:sz w:val="26"/>
-          <w:szCs w:val="26"/>
-        </w:rPr>
-        <w:t xml:space="preserve">=&gt; 1 </w:t>
-      </w:r>
-      <w:proofErr w:type="spellStart"/>
-      <w:r>
-        <w:rPr>
-          <w:color w:val="4F81BD" w:themeColor="accent1"/>
-          <w:sz w:val="26"/>
-          <w:szCs w:val="26"/>
-        </w:rPr>
-        <w:t>cài</w:t>
-      </w:r>
-      <w:proofErr w:type="spellEnd"/>
-      <w:r>
-        <w:rPr>
-          <w:color w:val="4F81BD" w:themeColor="accent1"/>
-          <w:sz w:val="26"/>
-          <w:szCs w:val="26"/>
-        </w:rPr>
-        <w:t xml:space="preserve"> </w:t>
-      </w:r>
-      <w:proofErr w:type="spellStart"/>
-      <w:r>
-        <w:rPr>
-          <w:color w:val="4F81BD" w:themeColor="accent1"/>
-          <w:sz w:val="26"/>
-          <w:szCs w:val="26"/>
-        </w:rPr>
-        <w:t>đặt</w:t>
-      </w:r>
-      <w:proofErr w:type="spellEnd"/>
-      <w:r>
-        <w:rPr>
-          <w:color w:val="4F81BD" w:themeColor="accent1"/>
-          <w:sz w:val="26"/>
-          <w:szCs w:val="26"/>
-        </w:rPr>
-        <w:t xml:space="preserve"> </w:t>
-      </w:r>
-      <w:r>
-        <w:rPr>
-          <w:b/>
-          <w:color w:val="4F81BD" w:themeColor="accent1"/>
-          <w:sz w:val="26"/>
-          <w:szCs w:val="26"/>
-        </w:rPr>
-        <w:t>Read</w:t>
-      </w:r>
-      <w:r>
-        <w:rPr>
-          <w:b/>
-          <w:color w:val="4F81BD" w:themeColor="accent1"/>
-          <w:sz w:val="26"/>
-          <w:szCs w:val="26"/>
-        </w:rPr>
-        <w:t xml:space="preserve"> Committed</w:t>
-      </w:r>
-    </w:p>
-    <w:p>
-      <w:pPr>
-        <w:rPr>
-          <w:sz w:val="26"/>
-          <w:szCs w:val="26"/>
-        </w:rPr>
-      </w:pPr>
-      <w:r>
-        <w:rPr>
-          <w:sz w:val="26"/>
-          <w:szCs w:val="26"/>
-        </w:rPr>
-        <w:t xml:space="preserve">3 &gt;&lt; 2: Lost Update </w:t>
-      </w:r>
-      <w:r>
-        <w:rPr>
-          <w:color w:val="4F81BD" w:themeColor="accent1"/>
-          <w:sz w:val="26"/>
-          <w:szCs w:val="26"/>
-        </w:rPr>
-        <w:t xml:space="preserve">=&gt; 1 </w:t>
-      </w:r>
-      <w:proofErr w:type="spellStart"/>
-      <w:r>
-        <w:rPr>
-          <w:color w:val="4F81BD" w:themeColor="accent1"/>
-          <w:sz w:val="26"/>
-          <w:szCs w:val="26"/>
-        </w:rPr>
-        <w:t>cài</w:t>
-      </w:r>
-      <w:proofErr w:type="spellEnd"/>
-      <w:r>
-        <w:rPr>
-          <w:color w:val="4F81BD" w:themeColor="accent1"/>
-          <w:sz w:val="26"/>
-          <w:szCs w:val="26"/>
-        </w:rPr>
-        <w:t xml:space="preserve"> </w:t>
-      </w:r>
-      <w:proofErr w:type="spellStart"/>
-      <w:r>
-        <w:rPr>
-          <w:color w:val="4F81BD" w:themeColor="accent1"/>
-          <w:sz w:val="26"/>
-          <w:szCs w:val="26"/>
-        </w:rPr>
-        <w:t>đặt</w:t>
-      </w:r>
-      <w:proofErr w:type="spellEnd"/>
-      <w:r>
-        <w:rPr>
-          <w:color w:val="4F81BD" w:themeColor="accent1"/>
-          <w:sz w:val="26"/>
-          <w:szCs w:val="26"/>
-        </w:rPr>
-        <w:t xml:space="preserve"> </w:t>
-      </w:r>
-      <w:r>
-        <w:rPr>
-          <w:b/>
-          <w:color w:val="4F81BD" w:themeColor="accent1"/>
-          <w:sz w:val="26"/>
-          <w:szCs w:val="26"/>
-        </w:rPr>
-        <w:t>Read Committed</w:t>
-      </w:r>
-    </w:p>
-    <w:p>
-      <w:pPr>
-        <w:rPr>
-          <w:b/>
-          <w:sz w:val="28"/>
-          <w:szCs w:val="26"/>
-        </w:rPr>
-      </w:pPr>
-      <w:proofErr w:type="spellStart"/>
-      <w:r>
-        <w:rPr>
-          <w:b/>
-          <w:sz w:val="28"/>
+        <w:sectPr>
+          <w:type w:val="continuous"/>
+          <w:pgSz w:w="12240" w:h="15840"/>
+          <w:pgMar w:top="1440" w:right="1440" w:bottom="1440" w:left="1440" w:header="720" w:footer="720" w:gutter="0"/>
+          <w:cols w:space="720"/>
+          <w:docGrid w:linePitch="360"/>
+        </w:sectPr>
+      </w:pPr>
+    </w:p>
+    <w:p>
+      <w:pPr>
+        <w:rPr>
+          <w:sz w:val="26"/>
+          <w:szCs w:val="26"/>
+        </w:rPr>
+      </w:pPr>
+      <w:r>
+        <w:rPr>
+          <w:sz w:val="26"/>
           <w:szCs w:val="26"/>
         </w:rPr>
         <w:lastRenderedPageBreak/>
-        <w:t>Nhóm</w:t>
-      </w:r>
-      <w:proofErr w:type="spellEnd"/>
-      <w:r>
-        <w:rPr>
-          <w:b/>
-          <w:sz w:val="28"/>
-          <w:szCs w:val="26"/>
-        </w:rPr>
-        <w:t xml:space="preserve"> I</w:t>
-      </w:r>
-      <w:r>
-        <w:rPr>
-          <w:b/>
-          <w:sz w:val="28"/>
-          <w:szCs w:val="26"/>
-        </w:rPr>
-        <w:t>I</w:t>
-      </w:r>
-      <w:r>
-        <w:rPr>
-          <w:b/>
-          <w:sz w:val="28"/>
-          <w:szCs w:val="26"/>
-        </w:rPr>
-        <w:t>I</w:t>
-      </w:r>
-      <w:r>
-        <w:rPr>
-          <w:b/>
-          <w:sz w:val="28"/>
-          <w:szCs w:val="26"/>
-        </w:rPr>
-        <w:t xml:space="preserve">: </w:t>
-      </w:r>
-      <w:proofErr w:type="spellStart"/>
-      <w:r>
-        <w:rPr>
-          <w:b/>
-          <w:sz w:val="28"/>
-          <w:szCs w:val="26"/>
-        </w:rPr>
-        <w:t>Giai</w:t>
-      </w:r>
-      <w:proofErr w:type="spellEnd"/>
-      <w:r>
-        <w:rPr>
-          <w:b/>
-          <w:sz w:val="28"/>
-          <w:szCs w:val="26"/>
-        </w:rPr>
-        <w:t xml:space="preserve"> </w:t>
-      </w:r>
-      <w:proofErr w:type="spellStart"/>
-      <w:r>
-        <w:rPr>
-          <w:b/>
-          <w:sz w:val="28"/>
-          <w:szCs w:val="26"/>
-        </w:rPr>
-        <w:t>đoạn</w:t>
-      </w:r>
-      <w:proofErr w:type="spellEnd"/>
-      <w:r>
-        <w:rPr>
-          <w:b/>
-          <w:sz w:val="28"/>
-          <w:szCs w:val="26"/>
-        </w:rPr>
-        <w:t xml:space="preserve"> </w:t>
-      </w:r>
-      <w:proofErr w:type="spellStart"/>
-      <w:r>
-        <w:rPr>
-          <w:b/>
-          <w:sz w:val="28"/>
-          <w:szCs w:val="26"/>
-        </w:rPr>
-        <w:t>danh</w:t>
-      </w:r>
-      <w:proofErr w:type="spellEnd"/>
-      <w:r>
-        <w:rPr>
-          <w:b/>
-          <w:sz w:val="28"/>
-          <w:szCs w:val="26"/>
-        </w:rPr>
-        <w:t xml:space="preserve"> </w:t>
-      </w:r>
-      <w:proofErr w:type="spellStart"/>
-      <w:r>
-        <w:rPr>
-          <w:b/>
-          <w:sz w:val="28"/>
-          <w:szCs w:val="26"/>
-        </w:rPr>
-        <w:t>sách</w:t>
-      </w:r>
-      <w:proofErr w:type="spellEnd"/>
-      <w:r>
-        <w:rPr>
-          <w:b/>
-          <w:sz w:val="28"/>
-          <w:szCs w:val="26"/>
-        </w:rPr>
-        <w:t xml:space="preserve"> </w:t>
-      </w:r>
-      <w:proofErr w:type="spellStart"/>
-      <w:r>
-        <w:rPr>
-          <w:b/>
-          <w:sz w:val="28"/>
-          <w:szCs w:val="26"/>
-        </w:rPr>
-        <w:t>sinh</w:t>
-      </w:r>
-      <w:proofErr w:type="spellEnd"/>
-      <w:r>
-        <w:rPr>
-          <w:b/>
-          <w:sz w:val="28"/>
-          <w:szCs w:val="26"/>
-        </w:rPr>
-        <w:t xml:space="preserve"> </w:t>
-      </w:r>
-      <w:proofErr w:type="spellStart"/>
-      <w:r>
-        <w:rPr>
-          <w:b/>
-          <w:sz w:val="28"/>
-          <w:szCs w:val="26"/>
-        </w:rPr>
-        <w:t>viên</w:t>
-      </w:r>
-      <w:proofErr w:type="spellEnd"/>
-      <w:r>
-        <w:rPr>
-          <w:b/>
-          <w:sz w:val="28"/>
-          <w:szCs w:val="26"/>
-        </w:rPr>
-        <w:t xml:space="preserve">, </w:t>
-      </w:r>
-      <w:proofErr w:type="spellStart"/>
-      <w:r>
-        <w:rPr>
-          <w:b/>
-          <w:sz w:val="28"/>
-          <w:szCs w:val="26"/>
-        </w:rPr>
-        <w:t>cho</w:t>
-      </w:r>
-      <w:proofErr w:type="spellEnd"/>
-      <w:r>
-        <w:rPr>
-          <w:b/>
-          <w:sz w:val="28"/>
-          <w:szCs w:val="26"/>
-        </w:rPr>
-        <w:t xml:space="preserve"> 1 </w:t>
-      </w:r>
-      <w:proofErr w:type="spellStart"/>
-      <w:r>
-        <w:rPr>
-          <w:b/>
-          <w:sz w:val="28"/>
-          <w:szCs w:val="26"/>
-        </w:rPr>
-        <w:t>vấn</w:t>
-      </w:r>
-      <w:proofErr w:type="spellEnd"/>
-      <w:r>
-        <w:rPr>
-          <w:b/>
-          <w:sz w:val="28"/>
-          <w:szCs w:val="26"/>
-        </w:rPr>
-        <w:t xml:space="preserve"> </w:t>
-      </w:r>
-      <w:proofErr w:type="spellStart"/>
-      <w:r>
-        <w:rPr>
-          <w:b/>
-          <w:sz w:val="28"/>
-          <w:szCs w:val="26"/>
-        </w:rPr>
-        <w:t>đề</w:t>
-      </w:r>
-      <w:proofErr w:type="spellEnd"/>
-      <w:r>
-        <w:rPr>
-          <w:b/>
-          <w:sz w:val="28"/>
-          <w:szCs w:val="26"/>
-        </w:rPr>
-        <w:t xml:space="preserve"> </w:t>
-      </w:r>
-      <w:proofErr w:type="spellStart"/>
-      <w:r>
-        <w:rPr>
-          <w:b/>
-          <w:sz w:val="28"/>
-          <w:szCs w:val="26"/>
-        </w:rPr>
-        <w:t>nào</w:t>
-      </w:r>
-      <w:proofErr w:type="spellEnd"/>
-      <w:r>
-        <w:rPr>
-          <w:b/>
-          <w:sz w:val="28"/>
-          <w:szCs w:val="26"/>
-        </w:rPr>
-        <w:t xml:space="preserve"> </w:t>
-      </w:r>
-      <w:proofErr w:type="spellStart"/>
-      <w:r>
-        <w:rPr>
-          <w:b/>
-          <w:sz w:val="28"/>
-          <w:szCs w:val="26"/>
-        </w:rPr>
-        <w:t>đó</w:t>
-      </w:r>
-      <w:proofErr w:type="spellEnd"/>
-      <w:r>
-        <w:rPr>
-          <w:b/>
-          <w:sz w:val="28"/>
-          <w:szCs w:val="26"/>
-        </w:rPr>
-        <w:t xml:space="preserve"> </w:t>
-      </w:r>
-      <w:proofErr w:type="spellStart"/>
-      <w:r>
-        <w:rPr>
-          <w:b/>
-          <w:sz w:val="28"/>
-          <w:szCs w:val="26"/>
-        </w:rPr>
-        <w:t>như</w:t>
-      </w:r>
-      <w:proofErr w:type="spellEnd"/>
-      <w:r>
-        <w:rPr>
-          <w:b/>
-          <w:sz w:val="28"/>
-          <w:szCs w:val="26"/>
-        </w:rPr>
-        <w:t xml:space="preserve"> </w:t>
-      </w:r>
-      <w:proofErr w:type="spellStart"/>
-      <w:r>
-        <w:rPr>
-          <w:b/>
-          <w:sz w:val="28"/>
-          <w:szCs w:val="26"/>
-        </w:rPr>
-        <w:t>đóng</w:t>
-      </w:r>
-      <w:proofErr w:type="spellEnd"/>
-      <w:r>
-        <w:rPr>
-          <w:b/>
-          <w:sz w:val="28"/>
-          <w:szCs w:val="26"/>
-        </w:rPr>
-        <w:t xml:space="preserve"> </w:t>
-      </w:r>
-      <w:proofErr w:type="spellStart"/>
-      <w:r>
-        <w:rPr>
-          <w:b/>
-          <w:sz w:val="28"/>
-          <w:szCs w:val="26"/>
-        </w:rPr>
-        <w:t>học</w:t>
-      </w:r>
-      <w:proofErr w:type="spellEnd"/>
-      <w:r>
-        <w:rPr>
-          <w:b/>
-          <w:sz w:val="28"/>
-          <w:szCs w:val="26"/>
-        </w:rPr>
-        <w:t xml:space="preserve"> </w:t>
-      </w:r>
-      <w:proofErr w:type="spellStart"/>
-      <w:r>
-        <w:rPr>
-          <w:b/>
-          <w:sz w:val="28"/>
-          <w:szCs w:val="26"/>
-        </w:rPr>
-        <w:t>phí</w:t>
-      </w:r>
-      <w:proofErr w:type="spellEnd"/>
-      <w:proofErr w:type="gramStart"/>
-      <w:r>
-        <w:rPr>
-          <w:b/>
-          <w:sz w:val="28"/>
-          <w:szCs w:val="26"/>
-        </w:rPr>
-        <w:t>..</w:t>
-      </w:r>
-      <w:proofErr w:type="gramEnd"/>
-    </w:p>
-    <w:p>
-      <w:pPr>
-        <w:rPr>
-          <w:sz w:val="26"/>
-          <w:szCs w:val="26"/>
-        </w:rPr>
-      </w:pPr>
-      <w:r>
-        <w:rPr>
-          <w:sz w:val="26"/>
-          <w:szCs w:val="26"/>
-        </w:rPr>
-        <w:t xml:space="preserve">1/ </w:t>
-      </w:r>
-      <w:proofErr w:type="spellStart"/>
-      <w:r>
-        <w:rPr>
-          <w:sz w:val="26"/>
-          <w:szCs w:val="26"/>
-        </w:rPr>
-        <w:t>Xem</w:t>
-      </w:r>
-      <w:proofErr w:type="spellEnd"/>
-      <w:r>
-        <w:rPr>
-          <w:sz w:val="26"/>
-          <w:szCs w:val="26"/>
-        </w:rPr>
-        <w:t xml:space="preserve"> </w:t>
-      </w:r>
-      <w:proofErr w:type="spellStart"/>
-      <w:r>
-        <w:rPr>
-          <w:sz w:val="26"/>
-          <w:szCs w:val="26"/>
-        </w:rPr>
-        <w:t>danh</w:t>
-      </w:r>
-      <w:proofErr w:type="spellEnd"/>
-      <w:r>
-        <w:rPr>
-          <w:sz w:val="26"/>
-          <w:szCs w:val="26"/>
-        </w:rPr>
-        <w:t xml:space="preserve"> </w:t>
-      </w:r>
-      <w:proofErr w:type="spellStart"/>
-      <w:r>
-        <w:rPr>
-          <w:sz w:val="26"/>
-          <w:szCs w:val="26"/>
-        </w:rPr>
-        <w:t>sách</w:t>
-      </w:r>
-      <w:proofErr w:type="spellEnd"/>
-      <w:r>
-        <w:rPr>
-          <w:sz w:val="26"/>
-          <w:szCs w:val="26"/>
-        </w:rPr>
-        <w:t xml:space="preserve"> </w:t>
-      </w:r>
-      <w:proofErr w:type="spellStart"/>
-      <w:r>
-        <w:rPr>
-          <w:sz w:val="26"/>
-          <w:szCs w:val="26"/>
-        </w:rPr>
-        <w:t>sinh</w:t>
-      </w:r>
-      <w:proofErr w:type="spellEnd"/>
-      <w:r>
-        <w:rPr>
-          <w:sz w:val="26"/>
-          <w:szCs w:val="26"/>
-        </w:rPr>
-        <w:t xml:space="preserve"> </w:t>
-      </w:r>
-      <w:proofErr w:type="spellStart"/>
-      <w:r>
-        <w:rPr>
-          <w:sz w:val="26"/>
-          <w:szCs w:val="26"/>
-        </w:rPr>
-        <w:t>viên</w:t>
-      </w:r>
-      <w:proofErr w:type="spellEnd"/>
-      <w:r>
-        <w:rPr>
-          <w:sz w:val="26"/>
-          <w:szCs w:val="26"/>
-        </w:rPr>
-        <w:t xml:space="preserve"> (</w:t>
-      </w:r>
-      <w:proofErr w:type="spellStart"/>
-      <w:proofErr w:type="gramStart"/>
-      <w:r>
-        <w:rPr>
-          <w:sz w:val="26"/>
-          <w:szCs w:val="26"/>
-        </w:rPr>
-        <w:t>theo</w:t>
-      </w:r>
-      <w:proofErr w:type="spellEnd"/>
-      <w:proofErr w:type="gramEnd"/>
-      <w:r>
-        <w:rPr>
-          <w:sz w:val="26"/>
-          <w:szCs w:val="26"/>
-        </w:rPr>
-        <w:t xml:space="preserve"> 1 </w:t>
-      </w:r>
-      <w:proofErr w:type="spellStart"/>
-      <w:r>
-        <w:rPr>
-          <w:sz w:val="26"/>
-          <w:szCs w:val="26"/>
-        </w:rPr>
-        <w:t>yêu</w:t>
-      </w:r>
-      <w:proofErr w:type="spellEnd"/>
-      <w:r>
-        <w:rPr>
-          <w:sz w:val="26"/>
-          <w:szCs w:val="26"/>
-        </w:rPr>
-        <w:t xml:space="preserve"> </w:t>
-      </w:r>
-      <w:proofErr w:type="spellStart"/>
-      <w:r>
-        <w:rPr>
-          <w:sz w:val="26"/>
-          <w:szCs w:val="26"/>
-        </w:rPr>
-        <w:t>cầu</w:t>
-      </w:r>
-      <w:proofErr w:type="spellEnd"/>
-      <w:r>
-        <w:rPr>
-          <w:sz w:val="26"/>
-          <w:szCs w:val="26"/>
-        </w:rPr>
-        <w:t xml:space="preserve"> </w:t>
-      </w:r>
-      <w:proofErr w:type="spellStart"/>
-      <w:r>
-        <w:rPr>
-          <w:sz w:val="26"/>
-          <w:szCs w:val="26"/>
-        </w:rPr>
-        <w:t>nào</w:t>
-      </w:r>
-      <w:proofErr w:type="spellEnd"/>
-      <w:r>
-        <w:rPr>
-          <w:sz w:val="26"/>
-          <w:szCs w:val="26"/>
-        </w:rPr>
-        <w:t xml:space="preserve"> </w:t>
-      </w:r>
-      <w:proofErr w:type="spellStart"/>
-      <w:r>
-        <w:rPr>
-          <w:sz w:val="26"/>
-          <w:szCs w:val="26"/>
-        </w:rPr>
-        <w:t>đó</w:t>
-      </w:r>
-      <w:proofErr w:type="spellEnd"/>
-      <w:r>
-        <w:rPr>
-          <w:sz w:val="26"/>
-          <w:szCs w:val="26"/>
-        </w:rPr>
-        <w:t>)</w:t>
-      </w:r>
-    </w:p>
-    <w:p>
-      <w:pPr>
-        <w:rPr>
-          <w:sz w:val="26"/>
-          <w:szCs w:val="26"/>
-        </w:rPr>
-      </w:pPr>
-      <w:r>
-        <w:rPr>
-          <w:sz w:val="26"/>
-          <w:szCs w:val="26"/>
-        </w:rPr>
-        <w:t xml:space="preserve">2/ </w:t>
-      </w:r>
-      <w:proofErr w:type="spellStart"/>
-      <w:proofErr w:type="gramStart"/>
-      <w:r>
-        <w:rPr>
-          <w:sz w:val="26"/>
-          <w:szCs w:val="26"/>
-        </w:rPr>
-        <w:t>Thêm</w:t>
-      </w:r>
-      <w:proofErr w:type="spellEnd"/>
-      <w:proofErr w:type="gramEnd"/>
-      <w:r>
-        <w:rPr>
-          <w:sz w:val="26"/>
-          <w:szCs w:val="26"/>
-        </w:rPr>
-        <w:t xml:space="preserve"> </w:t>
-      </w:r>
-      <w:proofErr w:type="spellStart"/>
-      <w:r>
-        <w:rPr>
-          <w:sz w:val="26"/>
-          <w:szCs w:val="26"/>
-        </w:rPr>
-        <w:t>sinh</w:t>
-      </w:r>
-      <w:proofErr w:type="spellEnd"/>
-      <w:r>
-        <w:rPr>
-          <w:sz w:val="26"/>
-          <w:szCs w:val="26"/>
-        </w:rPr>
-        <w:t xml:space="preserve"> </w:t>
-      </w:r>
-      <w:proofErr w:type="spellStart"/>
-      <w:r>
-        <w:rPr>
-          <w:sz w:val="26"/>
-          <w:szCs w:val="26"/>
-        </w:rPr>
-        <w:t>viên</w:t>
-      </w:r>
-      <w:proofErr w:type="spellEnd"/>
-    </w:p>
-    <w:p>
-      <w:pPr>
-        <w:rPr>
-          <w:sz w:val="26"/>
-          <w:szCs w:val="26"/>
-        </w:rPr>
-      </w:pPr>
-      <w:r>
-        <w:rPr>
-          <w:sz w:val="26"/>
-          <w:szCs w:val="26"/>
-        </w:rPr>
-        <w:t xml:space="preserve">3/ </w:t>
-      </w:r>
-      <w:proofErr w:type="spellStart"/>
-      <w:r>
-        <w:rPr>
-          <w:sz w:val="26"/>
-          <w:szCs w:val="26"/>
-        </w:rPr>
-        <w:t>Cập</w:t>
-      </w:r>
-      <w:proofErr w:type="spellEnd"/>
-      <w:r>
-        <w:rPr>
-          <w:sz w:val="26"/>
-          <w:szCs w:val="26"/>
-        </w:rPr>
-        <w:t xml:space="preserve"> </w:t>
-      </w:r>
-      <w:proofErr w:type="spellStart"/>
-      <w:r>
-        <w:rPr>
-          <w:sz w:val="26"/>
-          <w:szCs w:val="26"/>
-        </w:rPr>
-        <w:t>nhật</w:t>
-      </w:r>
-      <w:proofErr w:type="spellEnd"/>
-      <w:r>
-        <w:rPr>
-          <w:sz w:val="26"/>
-          <w:szCs w:val="26"/>
-        </w:rPr>
-        <w:t xml:space="preserve"> </w:t>
-      </w:r>
-      <w:proofErr w:type="spellStart"/>
-      <w:r>
-        <w:rPr>
-          <w:sz w:val="26"/>
-          <w:szCs w:val="26"/>
-        </w:rPr>
-        <w:t>trạng</w:t>
-      </w:r>
-      <w:proofErr w:type="spellEnd"/>
-      <w:r>
-        <w:rPr>
-          <w:sz w:val="26"/>
-          <w:szCs w:val="26"/>
-        </w:rPr>
-        <w:t xml:space="preserve"> </w:t>
-      </w:r>
-      <w:proofErr w:type="spellStart"/>
-      <w:r>
-        <w:rPr>
-          <w:sz w:val="26"/>
-          <w:szCs w:val="26"/>
-        </w:rPr>
-        <w:t>thái</w:t>
-      </w:r>
-      <w:proofErr w:type="spellEnd"/>
-      <w:r>
-        <w:rPr>
-          <w:sz w:val="26"/>
-          <w:szCs w:val="26"/>
-        </w:rPr>
-        <w:t xml:space="preserve"> </w:t>
-      </w:r>
-      <w:proofErr w:type="spellStart"/>
-      <w:r>
-        <w:rPr>
-          <w:sz w:val="26"/>
-          <w:szCs w:val="26"/>
-        </w:rPr>
-        <w:t>sinh</w:t>
-      </w:r>
-      <w:proofErr w:type="spellEnd"/>
-      <w:r>
-        <w:rPr>
-          <w:sz w:val="26"/>
-          <w:szCs w:val="26"/>
-        </w:rPr>
-        <w:t xml:space="preserve"> </w:t>
-      </w:r>
-      <w:proofErr w:type="spellStart"/>
-      <w:r>
-        <w:rPr>
-          <w:sz w:val="26"/>
-          <w:szCs w:val="26"/>
-        </w:rPr>
-        <w:t>viên</w:t>
-      </w:r>
-      <w:proofErr w:type="spellEnd"/>
-    </w:p>
-    <w:p>
-      <w:pPr>
-        <w:rPr>
-          <w:sz w:val="26"/>
-          <w:szCs w:val="26"/>
-        </w:rPr>
-      </w:pPr>
-      <w:r>
-        <w:rPr>
-          <w:sz w:val="26"/>
-          <w:szCs w:val="26"/>
-        </w:rPr>
-        <w:t xml:space="preserve">4/ </w:t>
-      </w:r>
-      <w:proofErr w:type="spellStart"/>
-      <w:r>
-        <w:rPr>
-          <w:sz w:val="26"/>
-          <w:szCs w:val="26"/>
-        </w:rPr>
-        <w:t>Chuyển</w:t>
-      </w:r>
-      <w:proofErr w:type="spellEnd"/>
-      <w:r>
-        <w:rPr>
-          <w:sz w:val="26"/>
-          <w:szCs w:val="26"/>
-        </w:rPr>
-        <w:t xml:space="preserve"> </w:t>
-      </w:r>
-      <w:proofErr w:type="spellStart"/>
-      <w:r>
-        <w:rPr>
-          <w:sz w:val="26"/>
-          <w:szCs w:val="26"/>
-        </w:rPr>
-        <w:t>lớp</w:t>
-      </w:r>
-      <w:proofErr w:type="spellEnd"/>
-      <w:r>
-        <w:rPr>
-          <w:sz w:val="26"/>
-          <w:szCs w:val="26"/>
-        </w:rPr>
-        <w:t xml:space="preserve"> (CNTN =&gt; </w:t>
-      </w:r>
-      <w:proofErr w:type="spellStart"/>
-      <w:r>
-        <w:rPr>
-          <w:sz w:val="26"/>
-          <w:szCs w:val="26"/>
-        </w:rPr>
-        <w:t>chính</w:t>
-      </w:r>
-      <w:proofErr w:type="spellEnd"/>
-      <w:r>
-        <w:rPr>
-          <w:sz w:val="26"/>
-          <w:szCs w:val="26"/>
-        </w:rPr>
-        <w:t xml:space="preserve"> </w:t>
-      </w:r>
-      <w:proofErr w:type="spellStart"/>
-      <w:r>
-        <w:rPr>
-          <w:sz w:val="26"/>
-          <w:szCs w:val="26"/>
-        </w:rPr>
-        <w:t>quy</w:t>
-      </w:r>
-      <w:proofErr w:type="spellEnd"/>
-      <w:r>
-        <w:rPr>
-          <w:sz w:val="26"/>
-          <w:szCs w:val="26"/>
-        </w:rPr>
-        <w:t xml:space="preserve">, </w:t>
-      </w:r>
-      <w:proofErr w:type="spellStart"/>
-      <w:r>
-        <w:rPr>
-          <w:sz w:val="26"/>
-          <w:szCs w:val="26"/>
-        </w:rPr>
-        <w:t>ngược</w:t>
-      </w:r>
-      <w:proofErr w:type="spellEnd"/>
-      <w:r>
-        <w:rPr>
-          <w:sz w:val="26"/>
-          <w:szCs w:val="26"/>
-        </w:rPr>
-        <w:t xml:space="preserve"> </w:t>
-      </w:r>
-      <w:proofErr w:type="spellStart"/>
-      <w:r>
-        <w:rPr>
-          <w:sz w:val="26"/>
-          <w:szCs w:val="26"/>
-        </w:rPr>
-        <w:t>lại</w:t>
-      </w:r>
-      <w:proofErr w:type="spellEnd"/>
-      <w:r>
-        <w:rPr>
-          <w:sz w:val="26"/>
-          <w:szCs w:val="26"/>
-        </w:rPr>
-        <w:t>)</w:t>
-      </w:r>
-    </w:p>
-    <w:p>
-      <w:pPr>
-        <w:rPr>
-          <w:b/>
-          <w:sz w:val="26"/>
-          <w:szCs w:val="26"/>
-        </w:rPr>
-      </w:pPr>
-    </w:p>
-    <w:p>
-      <w:pPr>
-        <w:rPr>
-          <w:b/>
-          <w:sz w:val="26"/>
-          <w:szCs w:val="26"/>
-        </w:rPr>
-      </w:pPr>
-      <w:proofErr w:type="spellStart"/>
-      <w:r>
-        <w:rPr>
-          <w:b/>
-          <w:sz w:val="26"/>
-          <w:szCs w:val="26"/>
-        </w:rPr>
-        <w:t>Vấn</w:t>
-      </w:r>
-      <w:proofErr w:type="spellEnd"/>
-      <w:r>
-        <w:rPr>
-          <w:b/>
-          <w:sz w:val="26"/>
-          <w:szCs w:val="26"/>
-        </w:rPr>
-        <w:t xml:space="preserve"> </w:t>
-      </w:r>
-      <w:proofErr w:type="spellStart"/>
-      <w:r>
-        <w:rPr>
-          <w:b/>
-          <w:sz w:val="26"/>
-          <w:szCs w:val="26"/>
-        </w:rPr>
-        <w:t>đề</w:t>
-      </w:r>
-      <w:proofErr w:type="spellEnd"/>
-    </w:p>
-    <w:p>
-      <w:pPr>
-        <w:rPr>
-          <w:sz w:val="26"/>
-          <w:szCs w:val="26"/>
-        </w:rPr>
-      </w:pPr>
-      <w:r>
-        <w:rPr>
-          <w:sz w:val="26"/>
-          <w:szCs w:val="26"/>
-        </w:rPr>
         <w:t>1 &gt;&lt; 3</w:t>
       </w:r>
       <w:proofErr w:type="gramStart"/>
@@ -5100,7 +5163,6 @@
         </w:rPr>
         <w:t xml:space="preserve"> </w:t>
       </w:r>
-      <w:proofErr w:type="spellStart"/>
       <w:r>
         <w:rPr>
           <w:b/>
@@ -5110,7 +5172,368 @@
         </w:rPr>
         <w:t>Serializable</w:t>
       </w:r>
-      <w:proofErr w:type="spellEnd"/>
+    </w:p>
+    <w:p>
+      <w:pPr>
+        <w:rPr>
+          <w:sz w:val="26"/>
+          <w:szCs w:val="26"/>
+        </w:rPr>
+      </w:pPr>
+      <w:r>
+        <w:rPr>
+          <w:sz w:val="26"/>
+          <w:szCs w:val="26"/>
+        </w:rPr>
+        <w:t>2 &gt;&lt; 1</w:t>
+      </w:r>
+      <w:r>
+        <w:rPr>
+          <w:sz w:val="26"/>
+          <w:szCs w:val="26"/>
+        </w:rPr>
+        <w:t>: Phantom</w:t>
+      </w:r>
+    </w:p>
+    <w:p>
+      <w:pPr>
+        <w:pStyle w:val="ListParagraph"/>
+        <w:numPr>
+          <w:ilvl w:val="0"/>
+          <w:numId w:val="1"/>
+        </w:numPr>
+        <w:rPr>
+          <w:color w:val="4F81BD" w:themeColor="accent1"/>
+          <w:sz w:val="26"/>
+          <w:szCs w:val="26"/>
+        </w:rPr>
+      </w:pPr>
+      <w:r>
+        <w:rPr>
+          <w:color w:val="4F81BD" w:themeColor="accent1"/>
+          <w:sz w:val="26"/>
+          <w:szCs w:val="26"/>
+        </w:rPr>
+        <w:t>2</w:t>
+      </w:r>
+      <w:r>
+        <w:rPr>
+          <w:color w:val="4F81BD" w:themeColor="accent1"/>
+          <w:sz w:val="26"/>
+          <w:szCs w:val="26"/>
+        </w:rPr>
+        <w:t xml:space="preserve"> </w:t>
+      </w:r>
+      <w:proofErr w:type="spellStart"/>
+      <w:r>
+        <w:rPr>
+          <w:color w:val="4F81BD" w:themeColor="accent1"/>
+          <w:sz w:val="26"/>
+          <w:szCs w:val="26"/>
+        </w:rPr>
+        <w:t>cài</w:t>
+      </w:r>
+      <w:proofErr w:type="spellEnd"/>
+      <w:r>
+        <w:rPr>
+          <w:color w:val="4F81BD" w:themeColor="accent1"/>
+          <w:sz w:val="26"/>
+          <w:szCs w:val="26"/>
+        </w:rPr>
+        <w:t xml:space="preserve"> </w:t>
+      </w:r>
+      <w:proofErr w:type="spellStart"/>
+      <w:r>
+        <w:rPr>
+          <w:color w:val="4F81BD" w:themeColor="accent1"/>
+          <w:sz w:val="26"/>
+          <w:szCs w:val="26"/>
+        </w:rPr>
+        <w:t>đặt</w:t>
+      </w:r>
+      <w:proofErr w:type="spellEnd"/>
+      <w:r>
+        <w:rPr>
+          <w:color w:val="4F81BD" w:themeColor="accent1"/>
+          <w:sz w:val="26"/>
+          <w:szCs w:val="26"/>
+        </w:rPr>
+        <w:t xml:space="preserve"> </w:t>
+      </w:r>
+      <w:r>
+        <w:rPr>
+          <w:b/>
+          <w:color w:val="4F81BD" w:themeColor="accent1"/>
+          <w:sz w:val="26"/>
+          <w:szCs w:val="26"/>
+        </w:rPr>
+        <w:t>Serializable</w:t>
+      </w:r>
+    </w:p>
+    <w:p>
+      <w:pPr>
+        <w:rPr>
+          <w:sz w:val="26"/>
+          <w:szCs w:val="26"/>
+        </w:rPr>
+      </w:pPr>
+      <w:r>
+        <w:rPr>
+          <w:sz w:val="26"/>
+          <w:szCs w:val="26"/>
+        </w:rPr>
+        <w:lastRenderedPageBreak/>
+        <w:t>3 &gt;&lt; 1</w:t>
+      </w:r>
+      <w:r>
+        <w:rPr>
+          <w:sz w:val="26"/>
+          <w:szCs w:val="26"/>
+        </w:rPr>
+        <w:t>: Lost Update</w:t>
+      </w:r>
+      <w:r>
+        <w:rPr>
+          <w:sz w:val="26"/>
+          <w:szCs w:val="26"/>
+        </w:rPr>
+        <w:t>, Dirty Read</w:t>
+      </w:r>
+    </w:p>
+    <w:p>
+      <w:pPr>
+        <w:pStyle w:val="ListParagraph"/>
+        <w:numPr>
+          <w:ilvl w:val="0"/>
+          <w:numId w:val="1"/>
+        </w:numPr>
+        <w:rPr>
+          <w:color w:val="4F81BD" w:themeColor="accent1"/>
+          <w:sz w:val="26"/>
+          <w:szCs w:val="26"/>
+        </w:rPr>
+      </w:pPr>
+      <w:r>
+        <w:rPr>
+          <w:color w:val="4F81BD" w:themeColor="accent1"/>
+          <w:sz w:val="26"/>
+          <w:szCs w:val="26"/>
+        </w:rPr>
+        <w:t>3</w:t>
+      </w:r>
+      <w:r>
+        <w:rPr>
+          <w:color w:val="4F81BD" w:themeColor="accent1"/>
+          <w:sz w:val="26"/>
+          <w:szCs w:val="26"/>
+        </w:rPr>
+        <w:t xml:space="preserve"> </w:t>
+      </w:r>
+      <w:proofErr w:type="spellStart"/>
+      <w:r>
+        <w:rPr>
+          <w:color w:val="4F81BD" w:themeColor="accent1"/>
+          <w:sz w:val="26"/>
+          <w:szCs w:val="26"/>
+        </w:rPr>
+        <w:t>cài</w:t>
+      </w:r>
+      <w:proofErr w:type="spellEnd"/>
+      <w:r>
+        <w:rPr>
+          <w:color w:val="4F81BD" w:themeColor="accent1"/>
+          <w:sz w:val="26"/>
+          <w:szCs w:val="26"/>
+        </w:rPr>
+        <w:t xml:space="preserve"> </w:t>
+      </w:r>
+      <w:proofErr w:type="spellStart"/>
+      <w:r>
+        <w:rPr>
+          <w:color w:val="4F81BD" w:themeColor="accent1"/>
+          <w:sz w:val="26"/>
+          <w:szCs w:val="26"/>
+        </w:rPr>
+        <w:t>đặt</w:t>
+      </w:r>
+      <w:proofErr w:type="spellEnd"/>
+      <w:r>
+        <w:rPr>
+          <w:color w:val="4F81BD" w:themeColor="accent1"/>
+          <w:sz w:val="26"/>
+          <w:szCs w:val="26"/>
+        </w:rPr>
+        <w:t xml:space="preserve"> </w:t>
+      </w:r>
+      <w:r>
+        <w:rPr>
+          <w:b/>
+          <w:color w:val="4F81BD" w:themeColor="accent1"/>
+          <w:sz w:val="26"/>
+          <w:szCs w:val="26"/>
+        </w:rPr>
+        <w:t xml:space="preserve">Read </w:t>
+      </w:r>
+      <w:proofErr w:type="spellStart"/>
+      <w:r>
+        <w:rPr>
+          <w:b/>
+          <w:color w:val="4F81BD" w:themeColor="accent1"/>
+          <w:sz w:val="26"/>
+          <w:szCs w:val="26"/>
+        </w:rPr>
+        <w:t>Commited</w:t>
+      </w:r>
+      <w:proofErr w:type="spellEnd"/>
+    </w:p>
+    <w:p>
+      <w:pPr>
+        <w:rPr>
+          <w:sz w:val="26"/>
+          <w:szCs w:val="26"/>
+        </w:rPr>
+      </w:pPr>
+      <w:r>
+        <w:rPr>
+          <w:sz w:val="26"/>
+          <w:szCs w:val="26"/>
+        </w:rPr>
+        <w:t>4 &gt;&lt; 1</w:t>
+      </w:r>
+      <w:r>
+        <w:rPr>
+          <w:sz w:val="26"/>
+          <w:szCs w:val="26"/>
+        </w:rPr>
+        <w:t>: Lost Update</w:t>
+      </w:r>
+      <w:r>
+        <w:rPr>
+          <w:sz w:val="26"/>
+          <w:szCs w:val="26"/>
+        </w:rPr>
+        <w:t xml:space="preserve">, </w:t>
+      </w:r>
+      <w:proofErr w:type="spellStart"/>
+      <w:r>
+        <w:rPr>
+          <w:sz w:val="26"/>
+          <w:szCs w:val="26"/>
+        </w:rPr>
+        <w:t>DirtyRead</w:t>
+      </w:r>
+      <w:proofErr w:type="spellEnd"/>
+    </w:p>
+    <w:p>
+      <w:pPr>
+        <w:pStyle w:val="ListParagraph"/>
+        <w:numPr>
+          <w:ilvl w:val="0"/>
+          <w:numId w:val="1"/>
+        </w:numPr>
+        <w:rPr>
+          <w:color w:val="4F81BD" w:themeColor="accent1"/>
+          <w:sz w:val="26"/>
+          <w:szCs w:val="26"/>
+        </w:rPr>
+      </w:pPr>
+      <w:r>
+        <w:rPr>
+          <w:color w:val="4F81BD" w:themeColor="accent1"/>
+          <w:sz w:val="26"/>
+          <w:szCs w:val="26"/>
+        </w:rPr>
+        <w:t>4</w:t>
+      </w:r>
+      <w:r>
+        <w:rPr>
+          <w:color w:val="4F81BD" w:themeColor="accent1"/>
+          <w:sz w:val="26"/>
+          <w:szCs w:val="26"/>
+        </w:rPr>
+        <w:t xml:space="preserve"> </w:t>
+      </w:r>
+      <w:proofErr w:type="spellStart"/>
+      <w:r>
+        <w:rPr>
+          <w:color w:val="4F81BD" w:themeColor="accent1"/>
+          <w:sz w:val="26"/>
+          <w:szCs w:val="26"/>
+        </w:rPr>
+        <w:t>cài</w:t>
+      </w:r>
+      <w:proofErr w:type="spellEnd"/>
+      <w:r>
+        <w:rPr>
+          <w:color w:val="4F81BD" w:themeColor="accent1"/>
+          <w:sz w:val="26"/>
+          <w:szCs w:val="26"/>
+        </w:rPr>
+        <w:t xml:space="preserve"> </w:t>
+      </w:r>
+      <w:proofErr w:type="spellStart"/>
+      <w:r>
+        <w:rPr>
+          <w:color w:val="4F81BD" w:themeColor="accent1"/>
+          <w:sz w:val="26"/>
+          <w:szCs w:val="26"/>
+        </w:rPr>
+        <w:t>đặt</w:t>
+      </w:r>
+      <w:proofErr w:type="spellEnd"/>
+      <w:r>
+        <w:rPr>
+          <w:color w:val="4F81BD" w:themeColor="accent1"/>
+          <w:sz w:val="26"/>
+          <w:szCs w:val="26"/>
+        </w:rPr>
+        <w:t xml:space="preserve"> </w:t>
+      </w:r>
+      <w:r>
+        <w:rPr>
+          <w:b/>
+          <w:color w:val="4F81BD" w:themeColor="accent1"/>
+          <w:sz w:val="26"/>
+          <w:szCs w:val="26"/>
+        </w:rPr>
+        <w:t xml:space="preserve">Read </w:t>
+      </w:r>
+      <w:proofErr w:type="spellStart"/>
+      <w:r>
+        <w:rPr>
+          <w:b/>
+          <w:color w:val="4F81BD" w:themeColor="accent1"/>
+          <w:sz w:val="26"/>
+          <w:szCs w:val="26"/>
+        </w:rPr>
+        <w:t>Commited</w:t>
+      </w:r>
+      <w:proofErr w:type="spellEnd"/>
+    </w:p>
+    <w:p>
+      <w:pPr>
+        <w:rPr>
+          <w:color w:val="4F81BD" w:themeColor="accent1"/>
+          <w:sz w:val="26"/>
+          <w:szCs w:val="26"/>
+        </w:rPr>
+        <w:sectPr>
+          <w:type w:val="continuous"/>
+          <w:pgSz w:w="12240" w:h="15840"/>
+          <w:pgMar w:top="1440" w:right="1440" w:bottom="1440" w:left="1440" w:header="720" w:footer="720" w:gutter="0"/>
+          <w:cols w:num="2" w:space="720"/>
+          <w:docGrid w:linePitch="360"/>
+        </w:sectPr>
+      </w:pPr>
+    </w:p>
+    <w:p>
+      <w:pPr>
+        <w:rPr>
+          <w:color w:val="4F81BD" w:themeColor="accent1"/>
+          <w:sz w:val="26"/>
+          <w:szCs w:val="26"/>
+        </w:rPr>
+      </w:pPr>
     </w:p>
     <w:p>
       <w:pPr>
@@ -6396,7 +6819,7 @@
 </file>
 
 <file path=customXml/itemProps1.xml><?xml version="1.0" encoding="utf-8"?>
-<ds:datastoreItem xmlns:ds="http://schemas.openxmlformats.org/officeDocument/2006/customXml" ds:itemID="{AD62D0BD-DDC5-480E-B16E-F006E4A6F199}">
+<ds:datastoreItem xmlns:ds="http://schemas.openxmlformats.org/officeDocument/2006/customXml" ds:itemID="{B4679DCA-A433-413F-98EB-AD4D9A6275B2}">
   <ds:schemaRefs>
     <ds:schemaRef ds:uri="http://schemas.openxmlformats.org/officeDocument/2006/bibliography"/>
   </ds:schemaRefs>
